--- a/Hunter/场景需求.docx
+++ b/Hunter/场景需求.docx
@@ -5,6 +5,7 @@
     <w:p>
       <w:pPr>
         <w:numPr>
+          <w:ilvl w:val="0"/>
           <w:numId w:val="0"/>
         </w:numPr>
         <w:rPr>
@@ -23,6 +24,7 @@
     <w:p>
       <w:pPr>
         <w:numPr>
+          <w:ilvl w:val="0"/>
           <w:numId w:val="0"/>
         </w:numPr>
         <w:rPr>
@@ -122,6 +124,7 @@
     <w:p>
       <w:pPr>
         <w:numPr>
+          <w:ilvl w:val="0"/>
           <w:numId w:val="0"/>
         </w:numPr>
         <w:ind w:leftChars="0"/>
@@ -250,6 +253,7 @@
       <w:pPr>
         <w:widowControl w:val="0"/>
         <w:numPr>
+          <w:ilvl w:val="0"/>
           <w:numId w:val="0"/>
         </w:numPr>
         <w:jc w:val="both"/>
@@ -288,6 +292,7 @@
       <w:pPr>
         <w:widowControl w:val="0"/>
         <w:numPr>
+          <w:ilvl w:val="0"/>
           <w:numId w:val="0"/>
         </w:numPr>
         <w:ind w:leftChars="0"/>
@@ -302,6 +307,7 @@
       <w:pPr>
         <w:widowControl w:val="0"/>
         <w:numPr>
+          <w:ilvl w:val="0"/>
           <w:numId w:val="0"/>
         </w:numPr>
         <w:ind w:leftChars="0"/>
@@ -318,22 +324,184 @@
         </w:rPr>
         <w:t>场景UI需求：</w:t>
       </w:r>
+    </w:p>
+    <w:p>
+      <w:pPr>
+        <w:widowControl w:val="0"/>
+        <w:numPr>
+          <w:ilvl w:val="0"/>
+          <w:numId w:val="2"/>
+        </w:numPr>
+        <w:ind w:leftChars="0"/>
+        <w:jc w:val="both"/>
+        <w:rPr>
+          <w:rFonts w:hint="eastAsia"/>
+          <w:lang w:val="en-US" w:eastAsia="zh-CN"/>
+        </w:rPr>
+      </w:pPr>
+      <w:r>
+        <w:rPr>
+          <w:rFonts w:hint="eastAsia"/>
+          <w:lang w:val="en-US" w:eastAsia="zh-CN"/>
+        </w:rPr>
+        <w:t>摇杆</w:t>
+      </w:r>
+    </w:p>
+    <w:p>
+      <w:pPr>
+        <w:widowControl w:val="0"/>
+        <w:numPr>
+          <w:ilvl w:val="0"/>
+          <w:numId w:val="2"/>
+        </w:numPr>
+        <w:ind w:leftChars="0"/>
+        <w:jc w:val="both"/>
+        <w:rPr>
+          <w:rFonts w:hint="eastAsia"/>
+          <w:lang w:val="en-US" w:eastAsia="zh-CN"/>
+        </w:rPr>
+      </w:pPr>
+      <w:r>
+        <w:rPr>
+          <w:rFonts w:hint="eastAsia"/>
+          <w:lang w:val="en-US" w:eastAsia="zh-CN"/>
+        </w:rPr>
+        <w:t>摇杆生产区域</w:t>
+      </w:r>
+    </w:p>
+    <w:p>
+      <w:pPr>
+        <w:widowControl w:val="0"/>
+        <w:numPr>
+          <w:ilvl w:val="0"/>
+          <w:numId w:val="2"/>
+        </w:numPr>
+        <w:ind w:leftChars="0"/>
+        <w:jc w:val="both"/>
+        <w:rPr>
+          <w:rFonts w:hint="eastAsia"/>
+          <w:lang w:val="en-US" w:eastAsia="zh-CN"/>
+        </w:rPr>
+      </w:pPr>
+      <w:r>
+        <w:rPr>
+          <w:rFonts w:hint="eastAsia"/>
+          <w:lang w:val="en-US" w:eastAsia="zh-CN"/>
+        </w:rPr>
+        <w:t>科技树按钮</w:t>
+      </w:r>
+    </w:p>
+    <w:p>
+      <w:pPr>
+        <w:widowControl w:val="0"/>
+        <w:numPr>
+          <w:ilvl w:val="0"/>
+          <w:numId w:val="2"/>
+        </w:numPr>
+        <w:ind w:leftChars="0"/>
+        <w:jc w:val="both"/>
+        <w:rPr>
+          <w:rFonts w:hint="eastAsia"/>
+          <w:lang w:val="en-US" w:eastAsia="zh-CN"/>
+        </w:rPr>
+      </w:pPr>
+      <w:r>
+        <w:rPr>
+          <w:rFonts w:hint="eastAsia"/>
+          <w:lang w:val="en-US" w:eastAsia="zh-CN"/>
+        </w:rPr>
+        <w:t>强化按钮（备选）</w:t>
+      </w:r>
+    </w:p>
+    <w:p>
+      <w:pPr>
+        <w:widowControl w:val="0"/>
+        <w:numPr>
+          <w:ilvl w:val="0"/>
+          <w:numId w:val="2"/>
+        </w:numPr>
+        <w:ind w:leftChars="0"/>
+        <w:jc w:val="both"/>
+        <w:rPr>
+          <w:rFonts w:hint="eastAsia"/>
+          <w:lang w:val="en-US" w:eastAsia="zh-CN"/>
+        </w:rPr>
+      </w:pPr>
+      <w:r>
+        <w:rPr>
+          <w:rFonts w:hint="eastAsia"/>
+          <w:lang w:val="en-US" w:eastAsia="zh-CN"/>
+        </w:rPr>
+        <w:t>子弹切换按钮</w:t>
+      </w:r>
+    </w:p>
+    <w:p>
+      <w:pPr>
+        <w:widowControl w:val="0"/>
+        <w:numPr>
+          <w:ilvl w:val="0"/>
+          <w:numId w:val="2"/>
+        </w:numPr>
+        <w:ind w:leftChars="0"/>
+        <w:jc w:val="both"/>
+        <w:rPr>
+          <w:rFonts w:hint="eastAsia"/>
+          <w:lang w:val="en-US" w:eastAsia="zh-CN"/>
+        </w:rPr>
+      </w:pPr>
+      <w:r>
+        <w:rPr>
+          <w:rFonts w:hint="eastAsia"/>
+          <w:lang w:val="en-US" w:eastAsia="zh-CN"/>
+        </w:rPr>
+        <w:t>充能状态</w:t>
+      </w:r>
+    </w:p>
+    <w:p>
+      <w:pPr>
+        <w:widowControl w:val="0"/>
+        <w:numPr>
+          <w:ilvl w:val="0"/>
+          <w:numId w:val="2"/>
+        </w:numPr>
+        <w:ind w:leftChars="0"/>
+        <w:jc w:val="both"/>
+        <w:rPr>
+          <w:rFonts w:hint="eastAsia"/>
+          <w:lang w:val="en-US" w:eastAsia="zh-CN"/>
+        </w:rPr>
+      </w:pPr>
+      <w:r>
+        <w:rPr>
+          <w:rFonts w:hint="eastAsia"/>
+          <w:lang w:val="en-US" w:eastAsia="zh-CN"/>
+        </w:rPr>
+        <w:t>得分</w:t>
+      </w:r>
+    </w:p>
+    <w:p>
+      <w:pPr>
+        <w:widowControl w:val="0"/>
+        <w:numPr>
+          <w:ilvl w:val="0"/>
+          <w:numId w:val="2"/>
+        </w:numPr>
+        <w:ind w:leftChars="0"/>
+        <w:jc w:val="both"/>
+        <w:rPr>
+          <w:rFonts w:hint="eastAsia"/>
+          <w:lang w:val="en-US" w:eastAsia="zh-CN"/>
+        </w:rPr>
+      </w:pPr>
       <w:bookmarkStart w:id="0" w:name="_GoBack"/>
       <w:bookmarkEnd w:id="0"/>
-    </w:p>
-    <w:p>
-      <w:pPr>
-        <w:widowControl w:val="0"/>
-        <w:numPr>
-          <w:numId w:val="0"/>
-        </w:numPr>
-        <w:ind w:leftChars="0"/>
-        <w:jc w:val="both"/>
-        <w:rPr>
-          <w:rFonts w:hint="eastAsia"/>
-          <w:lang w:val="en-US" w:eastAsia="zh-CN"/>
-        </w:rPr>
-      </w:pPr>
+      <w:r>
+        <w:rPr>
+          <w:rFonts w:hint="eastAsia"/>
+          <w:lang w:val="en-US" w:eastAsia="zh-CN"/>
+        </w:rPr>
+        <w:t>金币</w:t>
+      </w:r>
     </w:p>
     <w:sectPr>
       <w:pgSz w:w="11906" w:h="16838"/>
@@ -348,6 +516,22 @@
 <file path=word/numbering.xml><?xml version="1.0" encoding="utf-8"?>
 <w:numbering xmlns:wpc="http://schemas.microsoft.com/office/word/2010/wordprocessingCanvas" xmlns:mc="http://schemas.openxmlformats.org/markup-compatibility/2006" xmlns:o="urn:schemas-microsoft-com:office:office" xmlns:r="http://schemas.openxmlformats.org/officeDocument/2006/relationships" xmlns:m="http://schemas.openxmlformats.org/officeDocument/2006/math" xmlns:v="urn:schemas-microsoft-com:vml" xmlns:wp14="http://schemas.microsoft.com/office/word/2010/wordprocessingDrawing" xmlns:wp="http://schemas.openxmlformats.org/drawingml/2006/wordprocessingDrawing" xmlns:w10="urn:schemas-microsoft-com:office:word" xmlns:w="http://schemas.openxmlformats.org/wordprocessingml/2006/main" xmlns:w14="http://schemas.microsoft.com/office/word/2010/wordml" xmlns:wpg="http://schemas.microsoft.com/office/word/2010/wordprocessingGroup" xmlns:wpi="http://schemas.microsoft.com/office/word/2010/wordprocessingInk" xmlns:wne="http://schemas.microsoft.com/office/word/2006/wordml" xmlns:wps="http://schemas.microsoft.com/office/word/2010/wordprocessingShape" mc:Ignorable="w14 wp14">
   <w:abstractNum w:abstractNumId="0">
+    <w:nsid w:val="4AABA036"/>
+    <w:multiLevelType w:val="singleLevel"/>
+    <w:tmpl w:val="4AABA036"/>
+    <w:lvl w:ilvl="0" w:tentative="0">
+      <w:start w:val="1"/>
+      <w:numFmt w:val="decimal"/>
+      <w:lvlText w:val="%1."/>
+      <w:lvlJc w:val="left"/>
+      <w:pPr>
+        <w:tabs>
+          <w:tab w:val="left" w:pos="312"/>
+        </w:tabs>
+      </w:pPr>
+    </w:lvl>
+  </w:abstractNum>
+  <w:abstractNum w:abstractNumId="1">
     <w:nsid w:val="768405AC"/>
     <w:multiLevelType w:val="singleLevel"/>
     <w:tmpl w:val="768405AC"/>
@@ -364,6 +548,9 @@
     </w:lvl>
   </w:abstractNum>
   <w:num w:numId="1">
+    <w:abstractNumId w:val="1"/>
+  </w:num>
+  <w:num w:numId="2">
     <w:abstractNumId w:val="0"/>
   </w:num>
 </w:numbering>
@@ -482,7 +669,7 @@
     <w:lsdException w:unhideWhenUsed="0" w:uiPriority="0" w:semiHidden="0" w:name="HTML Sample"/>
     <w:lsdException w:unhideWhenUsed="0" w:uiPriority="0" w:semiHidden="0" w:name="HTML Typewriter"/>
     <w:lsdException w:unhideWhenUsed="0" w:uiPriority="0" w:semiHidden="0" w:name="HTML Variable"/>
-    <w:lsdException w:unhideWhenUsed="0" w:uiPriority="0" w:name="Normal Table"/>
+    <w:lsdException w:qFormat="1" w:unhideWhenUsed="0" w:uiPriority="0" w:name="Normal Table"/>
     <w:lsdException w:unhideWhenUsed="0" w:uiPriority="0" w:semiHidden="0" w:name="annotation subject"/>
     <w:lsdException w:unhideWhenUsed="0" w:uiPriority="0" w:semiHidden="0" w:name="Table Simple 1"/>
     <w:lsdException w:unhideWhenUsed="0" w:uiPriority="0" w:semiHidden="0" w:name="Table Simple 2"/>
@@ -652,6 +839,7 @@
   <w:style w:type="table" w:default="1" w:styleId="3">
     <w:name w:val="Normal Table"/>
     <w:semiHidden/>
+    <w:qFormat/>
     <w:uiPriority w:val="0"/>
     <w:tblPr>
       <w:tblLayout w:type="fixed"/>

--- a/Hunter/场景需求.docx
+++ b/Hunter/场景需求.docx
@@ -154,7 +154,7 @@
           <w:rFonts w:hint="eastAsia"/>
           <w:lang w:val="en-US" w:eastAsia="zh-CN"/>
         </w:rPr>
-        <w:t>陨石</w:t>
+        <w:t>陨石(3种）</w:t>
       </w:r>
     </w:p>
     <w:p>
@@ -285,7 +285,16 @@
           <w:rFonts w:hint="eastAsia"/>
           <w:lang w:val="en-US" w:eastAsia="zh-CN"/>
         </w:rPr>
-        <w:t>循环背景，640*1280，jpg格式</w:t>
+        <w:t>太空</w:t>
+      </w:r>
+      <w:bookmarkStart w:id="0" w:name="_GoBack"/>
+      <w:bookmarkEnd w:id="0"/>
+      <w:r>
+        <w:rPr>
+          <w:rFonts w:hint="eastAsia"/>
+          <w:lang w:val="en-US" w:eastAsia="zh-CN"/>
+        </w:rPr>
+        <w:t>背景，640*1280，jpg格式</w:t>
       </w:r>
     </w:p>
     <w:p>
@@ -493,8 +502,6 @@
           <w:lang w:val="en-US" w:eastAsia="zh-CN"/>
         </w:rPr>
       </w:pPr>
-      <w:bookmarkStart w:id="0" w:name="_GoBack"/>
-      <w:bookmarkEnd w:id="0"/>
       <w:r>
         <w:rPr>
           <w:rFonts w:hint="eastAsia"/>
